--- a/NWFLUG/nwfdn-presr-CROSS-2019-04-13.docx
+++ b/NWFLUG/nwfdn-presr-CROSS-2019-04-13.docx
@@ -7,7 +7,10 @@
         <w:pStyle w:val="FirstParagraph"/>
       </w:pPr>
       <w:r>
-        <w:t xml:space="preserve">**FOR IMMEDIATE RELEASE:</w:t>
+        <w:rPr>
+          <w:b/>
+        </w:rPr>
+        <w:t xml:space="preserve">FOR IMMEDIATE RELEASE:</w:t>
       </w:r>
     </w:p>
     <w:p>
@@ -15,12 +18,18 @@
         <w:pStyle w:val="BodyText"/>
       </w:pPr>
       <w:r>
+        <w:rPr>
+          <w:b/>
+        </w:rPr>
         <w:t xml:space="preserve">DESIRED NWF DAILY NEWS</w:t>
       </w:r>
       <w:r>
         <w:br w:type="textWrapping"/>
       </w:r>
       <w:r>
+        <w:rPr>
+          <w:b/>
+        </w:rPr>
         <w:t xml:space="preserve">SUNDAY LIFESTYLE PUBLICATION DATE: May 5, 2019</w:t>
       </w:r>
     </w:p>
@@ -29,7 +38,10 @@
         <w:pStyle w:val="BodyText"/>
       </w:pPr>
       <w:r>
-        <w:t xml:space="preserve">Linux User Group Meeting**</w:t>
+        <w:rPr>
+          <w:b/>
+        </w:rPr>
+        <w:t xml:space="preserve">Linux User Group Meeting</w:t>
       </w:r>
     </w:p>
     <w:p>
@@ -281,7 +293,7 @@
     </w:lvl>
   </w:abstractNum>
   <w:abstractNum w:abstractNumId="990">
-    <w:nsid w:val="980765da"/>
+    <w:nsid w:val="99a06abd"/>
     <w:multiLevelType w:val="multilevel"/>
     <w:lvl w:ilvl="0">
       <w:numFmt w:val="bullet"/>

--- a/NWFLUG/nwfdn-presr-CROSS-2019-04-13.docx
+++ b/NWFLUG/nwfdn-presr-CROSS-2019-04-13.docx
@@ -293,7 +293,7 @@
     </w:lvl>
   </w:abstractNum>
   <w:abstractNum w:abstractNumId="990">
-    <w:nsid w:val="99a06abd"/>
+    <w:nsid w:val="c7cb627f"/>
     <w:multiLevelType w:val="multilevel"/>
     <w:lvl w:ilvl="0">
       <w:numFmt w:val="bullet"/>
